--- a/Documents/Thesis references.docx
+++ b/Documents/Thesis references.docx
@@ -388,6 +388,101 @@
             <w:lang w:val="en-US"/>
           </w:rPr>
           <w:t>http://www-ljk.imag.fr/Publications/Basilic/com.lmc.publi.PUBLI_Article@11e3c2463e4_4865ce/VolumetricBillboards_CGF09.pdf</w:t>
+        </w:r>
+      </w:hyperlink>
+      <w:r>
+        <w:rPr>
+          <w:lang w:val="en-US"/>
+        </w:rPr>
+        <w:t xml:space="preserve"> </w:t>
+      </w:r>
+    </w:p>
+    <w:p>
+      <w:pPr>
+        <w:rPr>
+          <w:lang w:val="en-US"/>
+        </w:rPr>
+      </w:pPr>
+    </w:p>
+    <w:p>
+      <w:pPr>
+        <w:rPr>
+          <w:lang w:val="en-US"/>
+        </w:rPr>
+      </w:pPr>
+      <w:r>
+        <w:rPr>
+          <w:sz w:val="24"/>
+          <w:szCs w:val="24"/>
+          <w:lang w:val="en-US"/>
+        </w:rPr>
+        <w:t xml:space="preserve">Modeling 3D animals from side view </w:t>
+      </w:r>
+      <w:r>
+        <w:rPr>
+          <w:b/>
+          <w:bCs/>
+          <w:sz w:val="24"/>
+          <w:szCs w:val="24"/>
+          <w:u w:val="single"/>
+          <w:lang w:val="en-US"/>
+        </w:rPr>
+        <w:t>sketch</w:t>
+      </w:r>
+      <w:r>
+        <w:rPr>
+          <w:sz w:val="24"/>
+          <w:szCs w:val="24"/>
+          <w:lang w:val="en-US"/>
+        </w:rPr>
+        <w:t xml:space="preserve">: </w:t>
+      </w:r>
+      <w:hyperlink r:id="rId13" w:history="1">
+        <w:r>
+          <w:rPr>
+            <w:rStyle w:val="Lienhypertexte"/>
+            <w:lang w:val="en-US"/>
+          </w:rPr>
+          <w:t>https://hal.inria.fr/hal-01073059/document</w:t>
+        </w:r>
+      </w:hyperlink>
+      <w:r>
+        <w:rPr>
+          <w:lang w:val="en-US"/>
+        </w:rPr>
+        <w:t xml:space="preserve"> </w:t>
+      </w:r>
+    </w:p>
+    <w:p>
+      <w:pPr>
+        <w:rPr>
+          <w:sz w:val="24"/>
+          <w:szCs w:val="24"/>
+          <w:lang w:val="en-US"/>
+        </w:rPr>
+      </w:pPr>
+    </w:p>
+    <w:p>
+      <w:pPr>
+        <w:rPr>
+          <w:lang w:val="en-US"/>
+        </w:rPr>
+      </w:pPr>
+      <w:r>
+        <w:rPr>
+          <w:sz w:val="24"/>
+          <w:szCs w:val="24"/>
+          <w:lang w:val="en-US"/>
+        </w:rPr>
+        <w:t xml:space="preserve">Creating shape from contour drawing of organic shapes: </w:t>
+      </w:r>
+      <w:hyperlink r:id="rId14" w:history="1">
+        <w:r>
+          <w:rPr>
+            <w:rStyle w:val="Lienhypertexte"/>
+            <w:lang w:val="en-US"/>
+          </w:rPr>
+          <w:t>https://hal.inria.fr/hal-01853410/document</w:t>
         </w:r>
       </w:hyperlink>
       <w:r>

--- a/Documents/Thesis references.docx
+++ b/Documents/Thesis references.docx
@@ -201,7 +201,25 @@
           <w:szCs w:val="24"/>
           <w:lang w:val="en-US"/>
         </w:rPr>
-        <w:t xml:space="preserve">Elephant moving: </w:t>
+        <w:t xml:space="preserve">Elephant </w:t>
+      </w:r>
+      <w:r>
+        <w:rPr>
+          <w:sz w:val="24"/>
+          <w:szCs w:val="24"/>
+          <w:lang w:val="en-US"/>
+        </w:rPr>
+        <w:t>walking from side</w:t>
+      </w:r>
+      <w:bookmarkStart w:id="0" w:name="_GoBack"/>
+      <w:bookmarkEnd w:id="0"/>
+      <w:r>
+        <w:rPr>
+          <w:sz w:val="24"/>
+          <w:szCs w:val="24"/>
+          <w:lang w:val="en-US"/>
+        </w:rPr>
+        <w:t xml:space="preserve">: </w:t>
       </w:r>
       <w:hyperlink r:id="rId8" w:history="1">
         <w:r>
@@ -231,6 +249,24 @@
           <w:lang w:val="en-US"/>
         </w:rPr>
       </w:pPr>
+      <w:hyperlink r:id="rId9" w:history="1">
+        <w:r>
+          <w:rPr>
+            <w:rStyle w:val="Lienhypertexte"/>
+            <w:lang w:val="en-US"/>
+          </w:rPr>
+          <w:t>https://www.youtube.com/watch?v=iOE7dTuLCiU</w:t>
+        </w:r>
+      </w:hyperlink>
+    </w:p>
+    <w:p>
+      <w:pPr>
+        <w:rPr>
+          <w:sz w:val="24"/>
+          <w:szCs w:val="24"/>
+          <w:lang w:val="en-US"/>
+        </w:rPr>
+      </w:pPr>
     </w:p>
     <w:p>
       <w:pPr>
@@ -248,7 +284,7 @@
         </w:rPr>
         <w:t xml:space="preserve">Quadruped animation: </w:t>
       </w:r>
-      <w:hyperlink r:id="rId9" w:history="1">
+      <w:hyperlink r:id="rId10" w:history="1">
         <w:r>
           <w:rPr>
             <w:rStyle w:val="Lienhypertexte"/>
@@ -293,7 +329,7 @@
         </w:rPr>
         <w:t xml:space="preserve">Animal gaits from video: </w:t>
       </w:r>
-      <w:hyperlink r:id="rId10" w:history="1">
+      <w:hyperlink r:id="rId11" w:history="1">
         <w:r>
           <w:rPr>
             <w:rStyle w:val="Lienhypertexte"/>
@@ -346,7 +382,7 @@
         </w:rPr>
         <w:t xml:space="preserve"> (book): </w:t>
       </w:r>
-      <w:hyperlink r:id="rId11" w:history="1">
+      <w:hyperlink r:id="rId12" w:history="1">
         <w:r>
           <w:rPr>
             <w:rStyle w:val="Lienhypertexte"/>
@@ -381,7 +417,7 @@
         </w:rPr>
         <w:t xml:space="preserve">Volumetric billboards: </w:t>
       </w:r>
-      <w:hyperlink r:id="rId12" w:history="1">
+      <w:hyperlink r:id="rId13" w:history="1">
         <w:r>
           <w:rPr>
             <w:rStyle w:val="Lienhypertexte"/>
@@ -437,7 +473,7 @@
         </w:rPr>
         <w:t xml:space="preserve">: </w:t>
       </w:r>
-      <w:hyperlink r:id="rId13" w:history="1">
+      <w:hyperlink r:id="rId14" w:history="1">
         <w:r>
           <w:rPr>
             <w:rStyle w:val="Lienhypertexte"/>
@@ -476,7 +512,7 @@
         </w:rPr>
         <w:t xml:space="preserve">Creating shape from contour drawing of organic shapes: </w:t>
       </w:r>
-      <w:hyperlink r:id="rId14" w:history="1">
+      <w:hyperlink r:id="rId15" w:history="1">
         <w:r>
           <w:rPr>
             <w:rStyle w:val="Lienhypertexte"/>
@@ -507,8 +543,6 @@
           <w:lang w:val="en-US"/>
         </w:rPr>
       </w:pPr>
-      <w:bookmarkStart w:id="0" w:name="_GoBack"/>
-      <w:bookmarkEnd w:id="0"/>
     </w:p>
     <w:sectPr>
       <w:pgSz w:w="11906" w:h="16838"/>
